--- a/Tuan7/21140001_NguyenThanhNhut_Tuan7.docx
+++ b/Tuan7/21140001_NguyenThanhNhut_Tuan7.docx
@@ -3485,7 +3485,899 @@
         <w:t>sau:</w:t>
       </w:r>
     </w:p>
-    <w:p/>
+    <w:p>
+      <w:r>
+        <w:drawing>
+          <wp:inline distT="0" distB="0" distL="0" distR="0" wp14:anchorId="38278EC1" wp14:editId="7E4A461C">
+            <wp:extent cx="5943600" cy="1019810"/>
+            <wp:effectExtent l="0" t="0" r="0" b="8890"/>
+            <wp:docPr id="54" name="Picture 54"/>
+            <wp:cNvGraphicFramePr>
+              <a:graphicFrameLocks xmlns:a="http://schemas.openxmlformats.org/drawingml/2006/main" noChangeAspect="1"/>
+            </wp:cNvGraphicFramePr>
+            <a:graphic xmlns:a="http://schemas.openxmlformats.org/drawingml/2006/main">
+              <a:graphicData uri="http://schemas.openxmlformats.org/drawingml/2006/picture">
+                <pic:pic xmlns:pic="http://schemas.openxmlformats.org/drawingml/2006/picture">
+                  <pic:nvPicPr>
+                    <pic:cNvPr id="1" name=""/>
+                    <pic:cNvPicPr/>
+                  </pic:nvPicPr>
+                  <pic:blipFill>
+                    <a:blip r:embed="rId64"/>
+                    <a:stretch>
+                      <a:fillRect/>
+                    </a:stretch>
+                  </pic:blipFill>
+                  <pic:spPr>
+                    <a:xfrm>
+                      <a:off x="0" y="0"/>
+                      <a:ext cx="5943600" cy="1019810"/>
+                    </a:xfrm>
+                    <a:prstGeom prst="rect">
+                      <a:avLst/>
+                    </a:prstGeom>
+                  </pic:spPr>
+                </pic:pic>
+              </a:graphicData>
+            </a:graphic>
+          </wp:inline>
+        </w:drawing>
+      </w:r>
+    </w:p>
+    <w:p>
+      <w:pPr>
+        <w:tabs>
+          <w:tab w:val="left" w:pos="4395"/>
+        </w:tabs>
+      </w:pPr>
+      <w:r>
+        <w:t>Nội dung file app.py</w:t>
+      </w:r>
+    </w:p>
+    <w:p>
+      <w:pPr>
+        <w:tabs>
+          <w:tab w:val="left" w:pos="4395"/>
+        </w:tabs>
+      </w:pPr>
+      <w:r>
+        <w:drawing>
+          <wp:inline distT="0" distB="0" distL="0" distR="0" wp14:anchorId="51FC4A50" wp14:editId="5F9F8050">
+            <wp:extent cx="4939145" cy="2561971"/>
+            <wp:effectExtent l="0" t="0" r="0" b="0"/>
+            <wp:docPr id="55" name="Picture 55"/>
+            <wp:cNvGraphicFramePr>
+              <a:graphicFrameLocks xmlns:a="http://schemas.openxmlformats.org/drawingml/2006/main" noChangeAspect="1"/>
+            </wp:cNvGraphicFramePr>
+            <a:graphic xmlns:a="http://schemas.openxmlformats.org/drawingml/2006/main">
+              <a:graphicData uri="http://schemas.openxmlformats.org/drawingml/2006/picture">
+                <pic:pic xmlns:pic="http://schemas.openxmlformats.org/drawingml/2006/picture">
+                  <pic:nvPicPr>
+                    <pic:cNvPr id="1" name=""/>
+                    <pic:cNvPicPr/>
+                  </pic:nvPicPr>
+                  <pic:blipFill>
+                    <a:blip r:embed="rId65"/>
+                    <a:stretch>
+                      <a:fillRect/>
+                    </a:stretch>
+                  </pic:blipFill>
+                  <pic:spPr>
+                    <a:xfrm>
+                      <a:off x="0" y="0"/>
+                      <a:ext cx="4942076" cy="2563491"/>
+                    </a:xfrm>
+                    <a:prstGeom prst="rect">
+                      <a:avLst/>
+                    </a:prstGeom>
+                  </pic:spPr>
+                </pic:pic>
+              </a:graphicData>
+            </a:graphic>
+          </wp:inline>
+        </w:drawing>
+      </w:r>
+    </w:p>
+    <w:p>
+      <w:pPr>
+        <w:tabs>
+          <w:tab w:val="left" w:pos="4395"/>
+        </w:tabs>
+      </w:pPr>
+      <w:r>
+        <w:lastRenderedPageBreak/>
+        <w:t>Nội dung file requirements.txt</w:t>
+      </w:r>
+    </w:p>
+    <w:p>
+      <w:pPr>
+        <w:tabs>
+          <w:tab w:val="left" w:pos="4395"/>
+        </w:tabs>
+      </w:pPr>
+      <w:r>
+        <w:drawing>
+          <wp:inline distT="0" distB="0" distL="0" distR="0" wp14:anchorId="1A2ECF75" wp14:editId="10D96CBC">
+            <wp:extent cx="4096322" cy="1295581"/>
+            <wp:effectExtent l="0" t="0" r="0" b="0"/>
+            <wp:docPr id="64" name="Picture 64"/>
+            <wp:cNvGraphicFramePr>
+              <a:graphicFrameLocks xmlns:a="http://schemas.openxmlformats.org/drawingml/2006/main" noChangeAspect="1"/>
+            </wp:cNvGraphicFramePr>
+            <a:graphic xmlns:a="http://schemas.openxmlformats.org/drawingml/2006/main">
+              <a:graphicData uri="http://schemas.openxmlformats.org/drawingml/2006/picture">
+                <pic:pic xmlns:pic="http://schemas.openxmlformats.org/drawingml/2006/picture">
+                  <pic:nvPicPr>
+                    <pic:cNvPr id="1" name=""/>
+                    <pic:cNvPicPr/>
+                  </pic:nvPicPr>
+                  <pic:blipFill>
+                    <a:blip r:embed="rId66"/>
+                    <a:stretch>
+                      <a:fillRect/>
+                    </a:stretch>
+                  </pic:blipFill>
+                  <pic:spPr>
+                    <a:xfrm>
+                      <a:off x="0" y="0"/>
+                      <a:ext cx="4096322" cy="1295581"/>
+                    </a:xfrm>
+                    <a:prstGeom prst="rect">
+                      <a:avLst/>
+                    </a:prstGeom>
+                  </pic:spPr>
+                </pic:pic>
+              </a:graphicData>
+            </a:graphic>
+          </wp:inline>
+        </w:drawing>
+      </w:r>
+    </w:p>
+    <w:p>
+      <w:pPr>
+        <w:tabs>
+          <w:tab w:val="left" w:pos="4395"/>
+        </w:tabs>
+      </w:pPr>
+      <w:r>
+        <w:t>Nội dung file Dockerfile</w:t>
+      </w:r>
+    </w:p>
+    <w:p>
+      <w:pPr>
+        <w:tabs>
+          <w:tab w:val="left" w:pos="4395"/>
+        </w:tabs>
+      </w:pPr>
+      <w:r>
+        <w:drawing>
+          <wp:inline distT="0" distB="0" distL="0" distR="0" wp14:anchorId="2A1327B3" wp14:editId="3BE6C0B7">
+            <wp:extent cx="5153744" cy="3200847"/>
+            <wp:effectExtent l="0" t="0" r="0" b="0"/>
+            <wp:docPr id="60" name="Picture 60"/>
+            <wp:cNvGraphicFramePr>
+              <a:graphicFrameLocks xmlns:a="http://schemas.openxmlformats.org/drawingml/2006/main" noChangeAspect="1"/>
+            </wp:cNvGraphicFramePr>
+            <a:graphic xmlns:a="http://schemas.openxmlformats.org/drawingml/2006/main">
+              <a:graphicData uri="http://schemas.openxmlformats.org/drawingml/2006/picture">
+                <pic:pic xmlns:pic="http://schemas.openxmlformats.org/drawingml/2006/picture">
+                  <pic:nvPicPr>
+                    <pic:cNvPr id="1" name=""/>
+                    <pic:cNvPicPr/>
+                  </pic:nvPicPr>
+                  <pic:blipFill>
+                    <a:blip r:embed="rId67"/>
+                    <a:stretch>
+                      <a:fillRect/>
+                    </a:stretch>
+                  </pic:blipFill>
+                  <pic:spPr>
+                    <a:xfrm>
+                      <a:off x="0" y="0"/>
+                      <a:ext cx="5153744" cy="3200847"/>
+                    </a:xfrm>
+                    <a:prstGeom prst="rect">
+                      <a:avLst/>
+                    </a:prstGeom>
+                  </pic:spPr>
+                </pic:pic>
+              </a:graphicData>
+            </a:graphic>
+          </wp:inline>
+        </w:drawing>
+      </w:r>
+    </w:p>
+    <w:p>
+      <w:pPr>
+        <w:tabs>
+          <w:tab w:val="left" w:pos="4395"/>
+        </w:tabs>
+      </w:pPr>
+      <w:r>
+        <w:t>Nội dung file docker-compose.yml</w:t>
+      </w:r>
+    </w:p>
+    <w:p>
+      <w:pPr>
+        <w:tabs>
+          <w:tab w:val="left" w:pos="4395"/>
+        </w:tabs>
+      </w:pPr>
+      <w:r>
+        <w:drawing>
+          <wp:inline distT="0" distB="0" distL="0" distR="0" wp14:anchorId="22B68241" wp14:editId="4EAFC264">
+            <wp:extent cx="3258005" cy="2391109"/>
+            <wp:effectExtent l="0" t="0" r="0" b="9525"/>
+            <wp:docPr id="61" name="Picture 61"/>
+            <wp:cNvGraphicFramePr>
+              <a:graphicFrameLocks xmlns:a="http://schemas.openxmlformats.org/drawingml/2006/main" noChangeAspect="1"/>
+            </wp:cNvGraphicFramePr>
+            <a:graphic xmlns:a="http://schemas.openxmlformats.org/drawingml/2006/main">
+              <a:graphicData uri="http://schemas.openxmlformats.org/drawingml/2006/picture">
+                <pic:pic xmlns:pic="http://schemas.openxmlformats.org/drawingml/2006/picture">
+                  <pic:nvPicPr>
+                    <pic:cNvPr id="1" name=""/>
+                    <pic:cNvPicPr/>
+                  </pic:nvPicPr>
+                  <pic:blipFill>
+                    <a:blip r:embed="rId68"/>
+                    <a:stretch>
+                      <a:fillRect/>
+                    </a:stretch>
+                  </pic:blipFill>
+                  <pic:spPr>
+                    <a:xfrm>
+                      <a:off x="0" y="0"/>
+                      <a:ext cx="3258005" cy="2391109"/>
+                    </a:xfrm>
+                    <a:prstGeom prst="rect">
+                      <a:avLst/>
+                    </a:prstGeom>
+                  </pic:spPr>
+                </pic:pic>
+              </a:graphicData>
+            </a:graphic>
+          </wp:inline>
+        </w:drawing>
+      </w:r>
+    </w:p>
+    <w:p>
+      <w:pPr>
+        <w:tabs>
+          <w:tab w:val="left" w:pos="4395"/>
+        </w:tabs>
+      </w:pPr>
+      <w:r>
+        <w:lastRenderedPageBreak/>
+        <w:t xml:space="preserve">Chạy lệnh docker-compose up -d </w:t>
+      </w:r>
+    </w:p>
+    <w:p>
+      <w:pPr>
+        <w:tabs>
+          <w:tab w:val="left" w:pos="4395"/>
+        </w:tabs>
+      </w:pPr>
+      <w:r>
+        <w:drawing>
+          <wp:inline distT="0" distB="0" distL="0" distR="0" wp14:anchorId="783B1A57" wp14:editId="0A64EC6B">
+            <wp:extent cx="5943600" cy="635000"/>
+            <wp:effectExtent l="0" t="0" r="0" b="0"/>
+            <wp:docPr id="62" name="Picture 62"/>
+            <wp:cNvGraphicFramePr>
+              <a:graphicFrameLocks xmlns:a="http://schemas.openxmlformats.org/drawingml/2006/main" noChangeAspect="1"/>
+            </wp:cNvGraphicFramePr>
+            <a:graphic xmlns:a="http://schemas.openxmlformats.org/drawingml/2006/main">
+              <a:graphicData uri="http://schemas.openxmlformats.org/drawingml/2006/picture">
+                <pic:pic xmlns:pic="http://schemas.openxmlformats.org/drawingml/2006/picture">
+                  <pic:nvPicPr>
+                    <pic:cNvPr id="1" name=""/>
+                    <pic:cNvPicPr/>
+                  </pic:nvPicPr>
+                  <pic:blipFill>
+                    <a:blip r:embed="rId69"/>
+                    <a:stretch>
+                      <a:fillRect/>
+                    </a:stretch>
+                  </pic:blipFill>
+                  <pic:spPr>
+                    <a:xfrm>
+                      <a:off x="0" y="0"/>
+                      <a:ext cx="5943600" cy="635000"/>
+                    </a:xfrm>
+                    <a:prstGeom prst="rect">
+                      <a:avLst/>
+                    </a:prstGeom>
+                  </pic:spPr>
+                </pic:pic>
+              </a:graphicData>
+            </a:graphic>
+          </wp:inline>
+        </w:drawing>
+      </w:r>
+    </w:p>
+    <w:p>
+      <w:pPr>
+        <w:tabs>
+          <w:tab w:val="left" w:pos="4395"/>
+        </w:tabs>
+      </w:pPr>
+      <w:r>
+        <w:t xml:space="preserve">Truy cập </w:t>
+      </w:r>
+      <w:hyperlink r:id="rId70" w:history="1">
+        <w:r>
+          <w:rPr>
+            <w:rStyle w:val="Hyperlink"/>
+          </w:rPr>
+          <w:t>http://local</w:t>
+        </w:r>
+        <w:r>
+          <w:rPr>
+            <w:rStyle w:val="Hyperlink"/>
+          </w:rPr>
+          <w:t>h</w:t>
+        </w:r>
+        <w:r>
+          <w:rPr>
+            <w:rStyle w:val="Hyperlink"/>
+          </w:rPr>
+          <w:t>ost:5000</w:t>
+        </w:r>
+      </w:hyperlink>
+      <w:r>
+        <w:t xml:space="preserve"> để thấy kết quả</w:t>
+      </w:r>
+    </w:p>
+    <w:p>
+      <w:pPr>
+        <w:tabs>
+          <w:tab w:val="left" w:pos="4395"/>
+        </w:tabs>
+      </w:pPr>
+      <w:r>
+        <w:drawing>
+          <wp:inline distT="0" distB="0" distL="0" distR="0" wp14:anchorId="39E0D75F" wp14:editId="01B33A32">
+            <wp:extent cx="5277587" cy="1371791"/>
+            <wp:effectExtent l="0" t="0" r="0" b="0"/>
+            <wp:docPr id="63" name="Picture 63"/>
+            <wp:cNvGraphicFramePr>
+              <a:graphicFrameLocks xmlns:a="http://schemas.openxmlformats.org/drawingml/2006/main" noChangeAspect="1"/>
+            </wp:cNvGraphicFramePr>
+            <a:graphic xmlns:a="http://schemas.openxmlformats.org/drawingml/2006/main">
+              <a:graphicData uri="http://schemas.openxmlformats.org/drawingml/2006/picture">
+                <pic:pic xmlns:pic="http://schemas.openxmlformats.org/drawingml/2006/picture">
+                  <pic:nvPicPr>
+                    <pic:cNvPr id="1" name=""/>
+                    <pic:cNvPicPr/>
+                  </pic:nvPicPr>
+                  <pic:blipFill>
+                    <a:blip r:embed="rId71"/>
+                    <a:stretch>
+                      <a:fillRect/>
+                    </a:stretch>
+                  </pic:blipFill>
+                  <pic:spPr>
+                    <a:xfrm>
+                      <a:off x="0" y="0"/>
+                      <a:ext cx="5277587" cy="1371791"/>
+                    </a:xfrm>
+                    <a:prstGeom prst="rect">
+                      <a:avLst/>
+                    </a:prstGeom>
+                  </pic:spPr>
+                </pic:pic>
+              </a:graphicData>
+            </a:graphic>
+          </wp:inline>
+        </w:drawing>
+      </w:r>
+    </w:p>
+    <w:p>
+      <w:pPr>
+        <w:pStyle w:val="Heading2"/>
+        <w:rPr>
+          <w:rFonts w:ascii="Times New Roman" w:hAnsi="Times New Roman" w:cs="Times New Roman"/>
+          <w:color w:val="auto"/>
+        </w:rPr>
+      </w:pPr>
+      <w:r>
+        <w:rPr>
+          <w:rFonts w:ascii="Times New Roman" w:hAnsi="Times New Roman" w:cs="Times New Roman"/>
+          <w:color w:val="auto"/>
+        </w:rPr>
+        <w:t>B</w:t>
+      </w:r>
+      <w:r>
+        <w:rPr>
+          <w:rFonts w:ascii="Times New Roman" w:hAnsi="Times New Roman" w:cs="Times New Roman"/>
+          <w:color w:val="auto"/>
+        </w:rPr>
+        <w:t>ài 10: Lưu trữ dữ liệu với Docker Volumes</w:t>
+      </w:r>
+    </w:p>
+    <w:p>
+      <w:pPr>
+        <w:rPr>
+          <w:b w:val="0"/>
+          <w:bCs w:val="0"/>
+        </w:rPr>
+      </w:pPr>
+      <w:r>
+        <w:rPr>
+          <w:b w:val="0"/>
+          <w:bCs w:val="0"/>
+        </w:rPr>
+        <w:t>Yêu cầu: Chạy MySQL và gắn volume để dữ liệu không bị mất.</w:t>
+      </w:r>
+    </w:p>
+    <w:p>
+      <w:r>
+        <w:t>Tạo thư mục cho project</w:t>
+      </w:r>
+    </w:p>
+    <w:p>
+      <w:r>
+        <w:drawing>
+          <wp:inline distT="0" distB="0" distL="0" distR="0" wp14:anchorId="075BE5D4" wp14:editId="70232C02">
+            <wp:extent cx="5943600" cy="998220"/>
+            <wp:effectExtent l="0" t="0" r="0" b="0"/>
+            <wp:docPr id="65" name="Picture 65"/>
+            <wp:cNvGraphicFramePr>
+              <a:graphicFrameLocks xmlns:a="http://schemas.openxmlformats.org/drawingml/2006/main" noChangeAspect="1"/>
+            </wp:cNvGraphicFramePr>
+            <a:graphic xmlns:a="http://schemas.openxmlformats.org/drawingml/2006/main">
+              <a:graphicData uri="http://schemas.openxmlformats.org/drawingml/2006/picture">
+                <pic:pic xmlns:pic="http://schemas.openxmlformats.org/drawingml/2006/picture">
+                  <pic:nvPicPr>
+                    <pic:cNvPr id="1" name=""/>
+                    <pic:cNvPicPr/>
+                  </pic:nvPicPr>
+                  <pic:blipFill>
+                    <a:blip r:embed="rId72"/>
+                    <a:stretch>
+                      <a:fillRect/>
+                    </a:stretch>
+                  </pic:blipFill>
+                  <pic:spPr>
+                    <a:xfrm>
+                      <a:off x="0" y="0"/>
+                      <a:ext cx="5943600" cy="998220"/>
+                    </a:xfrm>
+                    <a:prstGeom prst="rect">
+                      <a:avLst/>
+                    </a:prstGeom>
+                  </pic:spPr>
+                </pic:pic>
+              </a:graphicData>
+            </a:graphic>
+          </wp:inline>
+        </w:drawing>
+      </w:r>
+    </w:p>
+    <w:p>
+      <w:r>
+        <w:t>Tạo thư mục con mysql-backup và mysql-conf trong thư mục project</w:t>
+      </w:r>
+    </w:p>
+    <w:p>
+      <w:r>
+        <w:drawing>
+          <wp:inline distT="0" distB="0" distL="0" distR="0" wp14:anchorId="7A81947E" wp14:editId="01195F10">
+            <wp:extent cx="5943600" cy="846455"/>
+            <wp:effectExtent l="0" t="0" r="0" b="0"/>
+            <wp:docPr id="66" name="Picture 66"/>
+            <wp:cNvGraphicFramePr>
+              <a:graphicFrameLocks xmlns:a="http://schemas.openxmlformats.org/drawingml/2006/main" noChangeAspect="1"/>
+            </wp:cNvGraphicFramePr>
+            <a:graphic xmlns:a="http://schemas.openxmlformats.org/drawingml/2006/main">
+              <a:graphicData uri="http://schemas.openxmlformats.org/drawingml/2006/picture">
+                <pic:pic xmlns:pic="http://schemas.openxmlformats.org/drawingml/2006/picture">
+                  <pic:nvPicPr>
+                    <pic:cNvPr id="1" name=""/>
+                    <pic:cNvPicPr/>
+                  </pic:nvPicPr>
+                  <pic:blipFill>
+                    <a:blip r:embed="rId73"/>
+                    <a:stretch>
+                      <a:fillRect/>
+                    </a:stretch>
+                  </pic:blipFill>
+                  <pic:spPr>
+                    <a:xfrm>
+                      <a:off x="0" y="0"/>
+                      <a:ext cx="5943600" cy="846455"/>
+                    </a:xfrm>
+                    <a:prstGeom prst="rect">
+                      <a:avLst/>
+                    </a:prstGeom>
+                  </pic:spPr>
+                </pic:pic>
+              </a:graphicData>
+            </a:graphic>
+          </wp:inline>
+        </w:drawing>
+      </w:r>
+    </w:p>
+    <w:p>
+      <w:r>
+        <w:t xml:space="preserve">Tạo </w:t>
+      </w:r>
+      <w:r>
+        <w:t>file docker-compose.yml</w:t>
+      </w:r>
+    </w:p>
+    <w:p>
+      <w:r>
+        <w:lastRenderedPageBreak/>
+        <w:drawing>
+          <wp:inline distT="0" distB="0" distL="0" distR="0" wp14:anchorId="50B9D138" wp14:editId="1C1CBA78">
+            <wp:extent cx="5943600" cy="4996815"/>
+            <wp:effectExtent l="0" t="0" r="0" b="0"/>
+            <wp:docPr id="67" name="Picture 67"/>
+            <wp:cNvGraphicFramePr>
+              <a:graphicFrameLocks xmlns:a="http://schemas.openxmlformats.org/drawingml/2006/main" noChangeAspect="1"/>
+            </wp:cNvGraphicFramePr>
+            <a:graphic xmlns:a="http://schemas.openxmlformats.org/drawingml/2006/main">
+              <a:graphicData uri="http://schemas.openxmlformats.org/drawingml/2006/picture">
+                <pic:pic xmlns:pic="http://schemas.openxmlformats.org/drawingml/2006/picture">
+                  <pic:nvPicPr>
+                    <pic:cNvPr id="1" name=""/>
+                    <pic:cNvPicPr/>
+                  </pic:nvPicPr>
+                  <pic:blipFill>
+                    <a:blip r:embed="rId74"/>
+                    <a:stretch>
+                      <a:fillRect/>
+                    </a:stretch>
+                  </pic:blipFill>
+                  <pic:spPr>
+                    <a:xfrm>
+                      <a:off x="0" y="0"/>
+                      <a:ext cx="5943600" cy="4996815"/>
+                    </a:xfrm>
+                    <a:prstGeom prst="rect">
+                      <a:avLst/>
+                    </a:prstGeom>
+                  </pic:spPr>
+                </pic:pic>
+              </a:graphicData>
+            </a:graphic>
+          </wp:inline>
+        </w:drawing>
+      </w:r>
+    </w:p>
+    <w:p>
+      <w:r>
+        <w:t>C</w:t>
+      </w:r>
+      <w:r>
+        <w:t>hạy docker-compose up -d</w:t>
+      </w:r>
+    </w:p>
+    <w:p>
+      <w:r>
+        <w:drawing>
+          <wp:inline distT="0" distB="0" distL="0" distR="0" wp14:anchorId="0ED5B11D" wp14:editId="4B97A5C4">
+            <wp:extent cx="5943600" cy="779780"/>
+            <wp:effectExtent l="0" t="0" r="0" b="1270"/>
+            <wp:docPr id="68" name="Picture 68"/>
+            <wp:cNvGraphicFramePr>
+              <a:graphicFrameLocks xmlns:a="http://schemas.openxmlformats.org/drawingml/2006/main" noChangeAspect="1"/>
+            </wp:cNvGraphicFramePr>
+            <a:graphic xmlns:a="http://schemas.openxmlformats.org/drawingml/2006/main">
+              <a:graphicData uri="http://schemas.openxmlformats.org/drawingml/2006/picture">
+                <pic:pic xmlns:pic="http://schemas.openxmlformats.org/drawingml/2006/picture">
+                  <pic:nvPicPr>
+                    <pic:cNvPr id="1" name=""/>
+                    <pic:cNvPicPr/>
+                  </pic:nvPicPr>
+                  <pic:blipFill>
+                    <a:blip r:embed="rId75"/>
+                    <a:stretch>
+                      <a:fillRect/>
+                    </a:stretch>
+                  </pic:blipFill>
+                  <pic:spPr>
+                    <a:xfrm>
+                      <a:off x="0" y="0"/>
+                      <a:ext cx="5943600" cy="779780"/>
+                    </a:xfrm>
+                    <a:prstGeom prst="rect">
+                      <a:avLst/>
+                    </a:prstGeom>
+                  </pic:spPr>
+                </pic:pic>
+              </a:graphicData>
+            </a:graphic>
+          </wp:inline>
+        </w:drawing>
+      </w:r>
+    </w:p>
+    <w:p>
+      <w:r>
+        <w:t xml:space="preserve">Để kiểm tra volume hoạt động: </w:t>
+      </w:r>
+    </w:p>
+    <w:p>
+      <w:pPr>
+        <w:numPr>
+          <w:ilvl w:val="0"/>
+          <w:numId w:val="2"/>
+        </w:numPr>
+        <w:tabs>
+          <w:tab w:val="num" w:pos="720"/>
+        </w:tabs>
+        <w:rPr>
+          <w:b w:val="0"/>
+          <w:bCs w:val="0"/>
+        </w:rPr>
+      </w:pPr>
+      <w:r>
+        <w:rPr>
+          <w:b w:val="0"/>
+          <w:bCs w:val="0"/>
+        </w:rPr>
+        <w:t>Tạo dữ liệu trong database</w:t>
+      </w:r>
+    </w:p>
+    <w:p>
+      <w:pPr>
+        <w:ind w:left="1080" w:firstLine="0"/>
+        <w:rPr>
+          <w:b w:val="0"/>
+          <w:bCs w:val="0"/>
+        </w:rPr>
+      </w:pPr>
+      <w:r>
+        <w:rPr>
+          <w:b w:val="0"/>
+          <w:bCs w:val="0"/>
+        </w:rPr>
+        <w:lastRenderedPageBreak/>
+        <w:drawing>
+          <wp:inline distT="0" distB="0" distL="0" distR="0" wp14:anchorId="0CA1D8C8" wp14:editId="2FC209F6">
+            <wp:extent cx="5943600" cy="3617595"/>
+            <wp:effectExtent l="0" t="0" r="0" b="1905"/>
+            <wp:docPr id="69" name="Picture 69"/>
+            <wp:cNvGraphicFramePr>
+              <a:graphicFrameLocks xmlns:a="http://schemas.openxmlformats.org/drawingml/2006/main" noChangeAspect="1"/>
+            </wp:cNvGraphicFramePr>
+            <a:graphic xmlns:a="http://schemas.openxmlformats.org/drawingml/2006/main">
+              <a:graphicData uri="http://schemas.openxmlformats.org/drawingml/2006/picture">
+                <pic:pic xmlns:pic="http://schemas.openxmlformats.org/drawingml/2006/picture">
+                  <pic:nvPicPr>
+                    <pic:cNvPr id="1" name=""/>
+                    <pic:cNvPicPr/>
+                  </pic:nvPicPr>
+                  <pic:blipFill>
+                    <a:blip r:embed="rId76"/>
+                    <a:stretch>
+                      <a:fillRect/>
+                    </a:stretch>
+                  </pic:blipFill>
+                  <pic:spPr>
+                    <a:xfrm>
+                      <a:off x="0" y="0"/>
+                      <a:ext cx="5943600" cy="3617595"/>
+                    </a:xfrm>
+                    <a:prstGeom prst="rect">
+                      <a:avLst/>
+                    </a:prstGeom>
+                  </pic:spPr>
+                </pic:pic>
+              </a:graphicData>
+            </a:graphic>
+          </wp:inline>
+        </w:drawing>
+      </w:r>
+    </w:p>
+    <w:p>
+      <w:pPr>
+        <w:numPr>
+          <w:ilvl w:val="0"/>
+          <w:numId w:val="2"/>
+        </w:numPr>
+        <w:tabs>
+          <w:tab w:val="num" w:pos="720"/>
+        </w:tabs>
+        <w:rPr>
+          <w:b w:val="0"/>
+          <w:bCs w:val="0"/>
+        </w:rPr>
+      </w:pPr>
+      <w:r>
+        <w:rPr>
+          <w:b w:val="0"/>
+          <w:bCs w:val="0"/>
+        </w:rPr>
+        <w:t>Dừng và xóa container: docker-compose down</w:t>
+      </w:r>
+    </w:p>
+    <w:p>
+      <w:pPr>
+        <w:ind w:left="1080" w:firstLine="0"/>
+        <w:rPr>
+          <w:b w:val="0"/>
+          <w:bCs w:val="0"/>
+        </w:rPr>
+      </w:pPr>
+      <w:r>
+        <w:rPr>
+          <w:b w:val="0"/>
+          <w:bCs w:val="0"/>
+        </w:rPr>
+        <w:drawing>
+          <wp:inline distT="0" distB="0" distL="0" distR="0" wp14:anchorId="0E862ECA" wp14:editId="36FC5962">
+            <wp:extent cx="5943600" cy="728345"/>
+            <wp:effectExtent l="0" t="0" r="0" b="0"/>
+            <wp:docPr id="71" name="Picture 71"/>
+            <wp:cNvGraphicFramePr>
+              <a:graphicFrameLocks xmlns:a="http://schemas.openxmlformats.org/drawingml/2006/main" noChangeAspect="1"/>
+            </wp:cNvGraphicFramePr>
+            <a:graphic xmlns:a="http://schemas.openxmlformats.org/drawingml/2006/main">
+              <a:graphicData uri="http://schemas.openxmlformats.org/drawingml/2006/picture">
+                <pic:pic xmlns:pic="http://schemas.openxmlformats.org/drawingml/2006/picture">
+                  <pic:nvPicPr>
+                    <pic:cNvPr id="1" name=""/>
+                    <pic:cNvPicPr/>
+                  </pic:nvPicPr>
+                  <pic:blipFill>
+                    <a:blip r:embed="rId77"/>
+                    <a:stretch>
+                      <a:fillRect/>
+                    </a:stretch>
+                  </pic:blipFill>
+                  <pic:spPr>
+                    <a:xfrm>
+                      <a:off x="0" y="0"/>
+                      <a:ext cx="5943600" cy="728345"/>
+                    </a:xfrm>
+                    <a:prstGeom prst="rect">
+                      <a:avLst/>
+                    </a:prstGeom>
+                  </pic:spPr>
+                </pic:pic>
+              </a:graphicData>
+            </a:graphic>
+          </wp:inline>
+        </w:drawing>
+      </w:r>
+    </w:p>
+    <w:p>
+      <w:pPr>
+        <w:numPr>
+          <w:ilvl w:val="0"/>
+          <w:numId w:val="2"/>
+        </w:numPr>
+        <w:tabs>
+          <w:tab w:val="num" w:pos="720"/>
+        </w:tabs>
+        <w:rPr>
+          <w:b w:val="0"/>
+          <w:bCs w:val="0"/>
+        </w:rPr>
+      </w:pPr>
+      <w:r>
+        <w:rPr>
+          <w:b w:val="0"/>
+          <w:bCs w:val="0"/>
+        </w:rPr>
+        <w:t>Khởi động lại: docker-compose up -d</w:t>
+      </w:r>
+    </w:p>
+    <w:p>
+      <w:pPr>
+        <w:ind w:left="1080" w:firstLine="0"/>
+        <w:rPr>
+          <w:b w:val="0"/>
+          <w:bCs w:val="0"/>
+        </w:rPr>
+      </w:pPr>
+      <w:r>
+        <w:rPr>
+          <w:b w:val="0"/>
+          <w:bCs w:val="0"/>
+        </w:rPr>
+        <w:drawing>
+          <wp:inline distT="0" distB="0" distL="0" distR="0" wp14:anchorId="5305B962" wp14:editId="0E5BD91F">
+            <wp:extent cx="5943600" cy="722630"/>
+            <wp:effectExtent l="0" t="0" r="0" b="1270"/>
+            <wp:docPr id="72" name="Picture 72"/>
+            <wp:cNvGraphicFramePr>
+              <a:graphicFrameLocks xmlns:a="http://schemas.openxmlformats.org/drawingml/2006/main" noChangeAspect="1"/>
+            </wp:cNvGraphicFramePr>
+            <a:graphic xmlns:a="http://schemas.openxmlformats.org/drawingml/2006/main">
+              <a:graphicData uri="http://schemas.openxmlformats.org/drawingml/2006/picture">
+                <pic:pic xmlns:pic="http://schemas.openxmlformats.org/drawingml/2006/picture">
+                  <pic:nvPicPr>
+                    <pic:cNvPr id="1" name=""/>
+                    <pic:cNvPicPr/>
+                  </pic:nvPicPr>
+                  <pic:blipFill>
+                    <a:blip r:embed="rId78"/>
+                    <a:stretch>
+                      <a:fillRect/>
+                    </a:stretch>
+                  </pic:blipFill>
+                  <pic:spPr>
+                    <a:xfrm>
+                      <a:off x="0" y="0"/>
+                      <a:ext cx="5943600" cy="722630"/>
+                    </a:xfrm>
+                    <a:prstGeom prst="rect">
+                      <a:avLst/>
+                    </a:prstGeom>
+                  </pic:spPr>
+                </pic:pic>
+              </a:graphicData>
+            </a:graphic>
+          </wp:inline>
+        </w:drawing>
+      </w:r>
+    </w:p>
+    <w:p>
+      <w:pPr>
+        <w:numPr>
+          <w:ilvl w:val="0"/>
+          <w:numId w:val="2"/>
+        </w:numPr>
+        <w:tabs>
+          <w:tab w:val="num" w:pos="720"/>
+        </w:tabs>
+        <w:rPr>
+          <w:b w:val="0"/>
+          <w:bCs w:val="0"/>
+        </w:rPr>
+      </w:pPr>
+      <w:r>
+        <w:rPr>
+          <w:b w:val="0"/>
+          <w:bCs w:val="0"/>
+        </w:rPr>
+        <w:t>Dữ liệu sẽ vẫn còn vì được lưu trong volume</w:t>
+      </w:r>
+    </w:p>
+    <w:p>
+      <w:r>
+        <w:lastRenderedPageBreak/>
+        <w:drawing>
+          <wp:inline distT="0" distB="0" distL="0" distR="0" wp14:anchorId="3CE94744" wp14:editId="6CCF0DE0">
+            <wp:extent cx="5943600" cy="4449445"/>
+            <wp:effectExtent l="0" t="0" r="0" b="8255"/>
+            <wp:docPr id="73" name="Picture 73"/>
+            <wp:cNvGraphicFramePr>
+              <a:graphicFrameLocks xmlns:a="http://schemas.openxmlformats.org/drawingml/2006/main" noChangeAspect="1"/>
+            </wp:cNvGraphicFramePr>
+            <a:graphic xmlns:a="http://schemas.openxmlformats.org/drawingml/2006/main">
+              <a:graphicData uri="http://schemas.openxmlformats.org/drawingml/2006/picture">
+                <pic:pic xmlns:pic="http://schemas.openxmlformats.org/drawingml/2006/picture">
+                  <pic:nvPicPr>
+                    <pic:cNvPr id="1" name=""/>
+                    <pic:cNvPicPr/>
+                  </pic:nvPicPr>
+                  <pic:blipFill>
+                    <a:blip r:embed="rId79"/>
+                    <a:stretch>
+                      <a:fillRect/>
+                    </a:stretch>
+                  </pic:blipFill>
+                  <pic:spPr>
+                    <a:xfrm>
+                      <a:off x="0" y="0"/>
+                      <a:ext cx="5943600" cy="4449445"/>
+                    </a:xfrm>
+                    <a:prstGeom prst="rect">
+                      <a:avLst/>
+                    </a:prstGeom>
+                  </pic:spPr>
+                </pic:pic>
+              </a:graphicData>
+            </a:graphic>
+          </wp:inline>
+        </w:drawing>
+      </w:r>
+    </w:p>
     <w:sectPr>
       <w:pgSz w:w="12240" w:h="15840"/>
       <w:pgMar w:top="1440" w:right="1440" w:bottom="1440" w:left="1440" w:header="720" w:footer="720" w:gutter="0"/>
@@ -3587,8 +4479,160 @@
       </w:pPr>
     </w:lvl>
   </w:abstractNum>
+  <w:abstractNum w:abstractNumId="1" w15:restartNumberingAfterBreak="0">
+    <w:nsid w:val="53FD48E5"/>
+    <w:multiLevelType w:val="multilevel"/>
+    <w:tmpl w:val="286E6384"/>
+    <w:lvl w:ilvl="0">
+      <w:start w:val="1"/>
+      <w:numFmt w:val="bullet"/>
+      <w:lvlText w:val=""/>
+      <w:lvlJc w:val="left"/>
+      <w:pPr>
+        <w:tabs>
+          <w:tab w:val="num" w:pos="1080"/>
+        </w:tabs>
+        <w:ind w:left="1080" w:hanging="360"/>
+      </w:pPr>
+      <w:rPr>
+        <w:rFonts w:ascii="Symbol" w:hAnsi="Symbol" w:hint="default"/>
+        <w:sz w:val="20"/>
+      </w:rPr>
+    </w:lvl>
+    <w:lvl w:ilvl="1" w:tentative="1">
+      <w:start w:val="1"/>
+      <w:numFmt w:val="bullet"/>
+      <w:lvlText w:val="o"/>
+      <w:lvlJc w:val="left"/>
+      <w:pPr>
+        <w:tabs>
+          <w:tab w:val="num" w:pos="1800"/>
+        </w:tabs>
+        <w:ind w:left="1800" w:hanging="360"/>
+      </w:pPr>
+      <w:rPr>
+        <w:rFonts w:ascii="Courier New" w:hAnsi="Courier New" w:hint="default"/>
+        <w:sz w:val="20"/>
+      </w:rPr>
+    </w:lvl>
+    <w:lvl w:ilvl="2" w:tentative="1">
+      <w:start w:val="1"/>
+      <w:numFmt w:val="bullet"/>
+      <w:lvlText w:val=""/>
+      <w:lvlJc w:val="left"/>
+      <w:pPr>
+        <w:tabs>
+          <w:tab w:val="num" w:pos="2520"/>
+        </w:tabs>
+        <w:ind w:left="2520" w:hanging="360"/>
+      </w:pPr>
+      <w:rPr>
+        <w:rFonts w:ascii="Wingdings" w:hAnsi="Wingdings" w:hint="default"/>
+        <w:sz w:val="20"/>
+      </w:rPr>
+    </w:lvl>
+    <w:lvl w:ilvl="3" w:tentative="1">
+      <w:start w:val="1"/>
+      <w:numFmt w:val="bullet"/>
+      <w:lvlText w:val=""/>
+      <w:lvlJc w:val="left"/>
+      <w:pPr>
+        <w:tabs>
+          <w:tab w:val="num" w:pos="3240"/>
+        </w:tabs>
+        <w:ind w:left="3240" w:hanging="360"/>
+      </w:pPr>
+      <w:rPr>
+        <w:rFonts w:ascii="Wingdings" w:hAnsi="Wingdings" w:hint="default"/>
+        <w:sz w:val="20"/>
+      </w:rPr>
+    </w:lvl>
+    <w:lvl w:ilvl="4" w:tentative="1">
+      <w:start w:val="1"/>
+      <w:numFmt w:val="bullet"/>
+      <w:lvlText w:val=""/>
+      <w:lvlJc w:val="left"/>
+      <w:pPr>
+        <w:tabs>
+          <w:tab w:val="num" w:pos="3960"/>
+        </w:tabs>
+        <w:ind w:left="3960" w:hanging="360"/>
+      </w:pPr>
+      <w:rPr>
+        <w:rFonts w:ascii="Wingdings" w:hAnsi="Wingdings" w:hint="default"/>
+        <w:sz w:val="20"/>
+      </w:rPr>
+    </w:lvl>
+    <w:lvl w:ilvl="5" w:tentative="1">
+      <w:start w:val="1"/>
+      <w:numFmt w:val="bullet"/>
+      <w:lvlText w:val=""/>
+      <w:lvlJc w:val="left"/>
+      <w:pPr>
+        <w:tabs>
+          <w:tab w:val="num" w:pos="4680"/>
+        </w:tabs>
+        <w:ind w:left="4680" w:hanging="360"/>
+      </w:pPr>
+      <w:rPr>
+        <w:rFonts w:ascii="Wingdings" w:hAnsi="Wingdings" w:hint="default"/>
+        <w:sz w:val="20"/>
+      </w:rPr>
+    </w:lvl>
+    <w:lvl w:ilvl="6" w:tentative="1">
+      <w:start w:val="1"/>
+      <w:numFmt w:val="bullet"/>
+      <w:lvlText w:val=""/>
+      <w:lvlJc w:val="left"/>
+      <w:pPr>
+        <w:tabs>
+          <w:tab w:val="num" w:pos="5400"/>
+        </w:tabs>
+        <w:ind w:left="5400" w:hanging="360"/>
+      </w:pPr>
+      <w:rPr>
+        <w:rFonts w:ascii="Wingdings" w:hAnsi="Wingdings" w:hint="default"/>
+        <w:sz w:val="20"/>
+      </w:rPr>
+    </w:lvl>
+    <w:lvl w:ilvl="7" w:tentative="1">
+      <w:start w:val="1"/>
+      <w:numFmt w:val="bullet"/>
+      <w:lvlText w:val=""/>
+      <w:lvlJc w:val="left"/>
+      <w:pPr>
+        <w:tabs>
+          <w:tab w:val="num" w:pos="6120"/>
+        </w:tabs>
+        <w:ind w:left="6120" w:hanging="360"/>
+      </w:pPr>
+      <w:rPr>
+        <w:rFonts w:ascii="Wingdings" w:hAnsi="Wingdings" w:hint="default"/>
+        <w:sz w:val="20"/>
+      </w:rPr>
+    </w:lvl>
+    <w:lvl w:ilvl="8" w:tentative="1">
+      <w:start w:val="1"/>
+      <w:numFmt w:val="bullet"/>
+      <w:lvlText w:val=""/>
+      <w:lvlJc w:val="left"/>
+      <w:pPr>
+        <w:tabs>
+          <w:tab w:val="num" w:pos="6840"/>
+        </w:tabs>
+        <w:ind w:left="6840" w:hanging="360"/>
+      </w:pPr>
+      <w:rPr>
+        <w:rFonts w:ascii="Wingdings" w:hAnsi="Wingdings" w:hint="default"/>
+        <w:sz w:val="20"/>
+      </w:rPr>
+    </w:lvl>
+  </w:abstractNum>
   <w:num w:numId="1" w16cid:durableId="1657568427">
     <w:abstractNumId w:val="0"/>
+  </w:num>
+  <w:num w:numId="2" w16cid:durableId="32728217">
+    <w:abstractNumId w:val="1"/>
   </w:num>
 </w:numbering>
 </file>
